--- a/D42_Simons_Meldzers_Dokumentacija.docx
+++ b/D42_Simons_Meldzers_Dokumentacija.docx
@@ -269,7 +269,21 @@
           <w:sz w:val="34"/>
           <w:u w:val="single"/>
         </w:rPr>
-        <w:t xml:space="preserve">  39  </w:t>
+        <w:t xml:space="preserve">  </w:t>
+      </w:r>
+      <w:r>
+        <w:rPr>
+          <w:sz w:val="34"/>
+          <w:u w:val="single"/>
+        </w:rPr>
+        <w:t>41</w:t>
+      </w:r>
+      <w:r>
+        <w:rPr>
+          <w:sz w:val="34"/>
+          <w:u w:val="single"/>
+        </w:rPr>
+        <w:t xml:space="preserve">  </w:t>
       </w:r>
       <w:r>
         <w:rPr>
@@ -944,13 +958,19 @@
     <w:p>
       <w:r>
         <w:tab/>
-        <w:t>Kvalifikācijas darbs sastāv no 3</w:t>
-      </w:r>
-      <w:r>
-        <w:t>9</w:t>
-      </w:r>
-      <w:r>
-        <w:t xml:space="preserve"> lappusēm, kurās ietilpst 32 bildes, 7 tabulas, </w:t>
+        <w:t xml:space="preserve">Kvalifikācijas darbs sastāv no </w:t>
+      </w:r>
+      <w:r>
+        <w:t>41</w:t>
+      </w:r>
+      <w:r>
+        <w:t xml:space="preserve"> lappusēm, kurās ietilpst 3</w:t>
+      </w:r>
+      <w:r>
+        <w:t>4</w:t>
+      </w:r>
+      <w:r>
+        <w:t xml:space="preserve"> bildes, 7 tabulas, </w:t>
       </w:r>
       <w:r>
         <w:t>un 0 pielikumi.</w:t>
@@ -1048,19 +1068,31 @@
         <w:rPr>
           <w:lang w:val="en-US"/>
         </w:rPr>
-        <w:t>The qualification paper consists of 3</w:t>
+        <w:t xml:space="preserve">The qualification paper consists of </w:t>
       </w:r>
       <w:r>
         <w:rPr>
           <w:lang w:val="en-US"/>
         </w:rPr>
-        <w:t>9</w:t>
+        <w:t>41</w:t>
       </w:r>
       <w:r>
         <w:rPr>
           <w:lang w:val="en-US"/>
         </w:rPr>
-        <w:t xml:space="preserve"> pages, which includes 32 pictures, 7 tables, and 0 </w:t>
+        <w:t xml:space="preserve"> pages, which includes 3</w:t>
+      </w:r>
+      <w:r>
+        <w:rPr>
+          <w:lang w:val="en-US"/>
+        </w:rPr>
+        <w:t>4</w:t>
+      </w:r>
+      <w:r>
+        <w:rPr>
+          <w:lang w:val="en-US"/>
+        </w:rPr>
+        <w:t xml:space="preserve"> pictures, 7 tables, and 0 </w:t>
       </w:r>
       <w:r>
         <w:rPr>
@@ -2364,21 +2396,7 @@
                 <w:rStyle w:val="Hyperlink"/>
                 <w:noProof/>
               </w:rPr>
-              <w:t>Sistē</w:t>
-            </w:r>
-            <w:r>
-              <w:rPr>
-                <w:rStyle w:val="Hyperlink"/>
-                <w:noProof/>
-              </w:rPr>
-              <w:t>m</w:t>
-            </w:r>
-            <w:r>
-              <w:rPr>
-                <w:rStyle w:val="Hyperlink"/>
-                <w:noProof/>
-              </w:rPr>
-              <w:t>as ER modelis</w:t>
+              <w:t>Sistēmas ER modelis</w:t>
             </w:r>
             <w:r>
               <w:rPr>
@@ -3447,16 +3465,7 @@
                 <w:noProof/>
                 <w:webHidden/>
               </w:rPr>
-              <w:t>3</w:t>
-            </w:r>
-            <w:r>
-              <w:rPr>
-                <w:b/>
-                <w:bCs/>
-                <w:noProof/>
-                <w:webHidden/>
-              </w:rPr>
-              <w:t>9</w:t>
+              <w:t>39</w:t>
             </w:r>
             <w:r>
               <w:rPr>
@@ -7165,8 +7174,9 @@
           <w:shd w:val="clear" w:color="auto" w:fill="FFFFFF"/>
           <w:lang w:val="lv-LV"/>
         </w:rPr>
-        <w:t xml:space="preserve"> bibliotēka datu vizualizācijai, kas atbalsta </w:t>
-      </w:r>
+        <w:t xml:space="preserve"> bibliotēka datu </w:t>
+      </w:r>
+      <w:proofErr w:type="spellStart"/>
       <w:r>
         <w:rPr>
           <w:rFonts w:asciiTheme="majorBidi" w:hAnsiTheme="majorBidi" w:cstheme="majorBidi"/>
@@ -7175,7 +7185,18 @@
           <w:shd w:val="clear" w:color="auto" w:fill="FFFFFF"/>
           <w:lang w:val="lv-LV"/>
         </w:rPr>
-        <w:t>vairākus grafiku veidus, taču kvalifikācijas darbā tika izmantoti tikai līniju grafiki. Šis rīks tika izvēlēts lai vieglāk atspoguļotu lietotāju ievadīto lielumu progresu.</w:t>
+        <w:t>vizualizācijai</w:t>
+      </w:r>
+      <w:proofErr w:type="spellEnd"/>
+      <w:r>
+        <w:rPr>
+          <w:rFonts w:asciiTheme="majorBidi" w:hAnsiTheme="majorBidi" w:cstheme="majorBidi"/>
+          <w:sz w:val="24"/>
+          <w:szCs w:val="24"/>
+          <w:shd w:val="clear" w:color="auto" w:fill="FFFFFF"/>
+          <w:lang w:val="lv-LV"/>
+        </w:rPr>
+        <w:t>, kas atbalsta vairākus grafiku veidus, taču kvalifikācijas darbā tika izmantoti tikai līniju grafiki. Šis rīks tika izvēlēts lai vieglāk atspoguļotu lietotāju ievadīto lielumu progresu.</w:t>
       </w:r>
     </w:p>
     <w:p>
@@ -7246,8 +7267,9 @@
           <w:shd w:val="clear" w:color="auto" w:fill="FFFFFF"/>
           <w:lang w:val="lv-LV"/>
         </w:rPr>
-        <w:t>of</w:t>
-      </w:r>
+        <w:t>officiālais</w:t>
+      </w:r>
+      <w:proofErr w:type="spellEnd"/>
       <w:r>
         <w:rPr>
           <w:rFonts w:asciiTheme="majorBidi" w:hAnsiTheme="majorBidi" w:cstheme="majorBidi"/>
@@ -7256,38 +7278,7 @@
           <w:shd w:val="clear" w:color="auto" w:fill="FFFFFF"/>
           <w:lang w:val="lv-LV"/>
         </w:rPr>
-        <w:t>ficiālais</w:t>
-      </w:r>
-      <w:proofErr w:type="spellEnd"/>
-      <w:r>
-        <w:rPr>
-          <w:rFonts w:asciiTheme="majorBidi" w:hAnsiTheme="majorBidi" w:cstheme="majorBidi"/>
-          <w:sz w:val="24"/>
-          <w:szCs w:val="24"/>
-          <w:shd w:val="clear" w:color="auto" w:fill="FFFFFF"/>
-          <w:lang w:val="lv-LV"/>
-        </w:rPr>
-        <w:t xml:space="preserve"> React</w:t>
-      </w:r>
-      <w:r>
-        <w:rPr>
-          <w:rFonts w:asciiTheme="majorBidi" w:hAnsiTheme="majorBidi" w:cstheme="majorBidi"/>
-          <w:sz w:val="24"/>
-          <w:szCs w:val="24"/>
-          <w:shd w:val="clear" w:color="auto" w:fill="FFFFFF"/>
-          <w:lang w:val="lv-LV"/>
-        </w:rPr>
-        <w:t>.js</w:t>
-      </w:r>
-      <w:r>
-        <w:rPr>
-          <w:rFonts w:asciiTheme="majorBidi" w:hAnsiTheme="majorBidi" w:cstheme="majorBidi"/>
-          <w:sz w:val="24"/>
-          <w:szCs w:val="24"/>
-          <w:shd w:val="clear" w:color="auto" w:fill="FFFFFF"/>
-          <w:lang w:val="lv-LV"/>
-        </w:rPr>
-        <w:t xml:space="preserve"> iesaiņojums gada kalendāra </w:t>
+        <w:t xml:space="preserve"> React.js iesaiņojums gada kalendāra </w:t>
       </w:r>
       <w:proofErr w:type="spellStart"/>
       <w:r>
@@ -7348,17 +7339,7 @@
           <w:shd w:val="clear" w:color="auto" w:fill="FFFFFF"/>
           <w:lang w:val="lv-LV"/>
         </w:rPr>
-        <w:t>react-draft-wysiwy</w:t>
-      </w:r>
-      <w:r>
-        <w:rPr>
-          <w:rFonts w:asciiTheme="majorBidi" w:hAnsiTheme="majorBidi" w:cstheme="majorBidi"/>
-          <w:sz w:val="24"/>
-          <w:szCs w:val="24"/>
-          <w:shd w:val="clear" w:color="auto" w:fill="FFFFFF"/>
-          <w:lang w:val="lv-LV"/>
-        </w:rPr>
-        <w:t>g</w:t>
+        <w:t>react-draft-wysiwyg</w:t>
       </w:r>
       <w:proofErr w:type="spellEnd"/>
       <w:r>
@@ -8594,43 +8575,7 @@
           <w:szCs w:val="24"/>
           <w:lang w:val="lv-LV"/>
         </w:rPr>
-        <w:t xml:space="preserve">vairākus </w:t>
-      </w:r>
-      <w:r>
-        <w:rPr>
-          <w:rFonts w:asciiTheme="majorBidi" w:hAnsiTheme="majorBidi" w:cstheme="majorBidi"/>
-          <w:sz w:val="24"/>
-          <w:szCs w:val="24"/>
-          <w:lang w:val="lv-LV"/>
-        </w:rPr>
-        <w:t>vingrojumus</w:t>
-      </w:r>
-      <w:r>
-        <w:rPr>
-          <w:rFonts w:asciiTheme="majorBidi" w:hAnsiTheme="majorBidi" w:cstheme="majorBidi"/>
-          <w:sz w:val="24"/>
-          <w:szCs w:val="24"/>
-          <w:lang w:val="lv-LV"/>
-        </w:rPr>
-        <w:t xml:space="preserve">, kā arī viens vai vairāki lietotāji var skatīties vienu vai vairākus </w:t>
-      </w:r>
-      <w:r>
-        <w:rPr>
-          <w:rFonts w:asciiTheme="majorBidi" w:hAnsiTheme="majorBidi" w:cstheme="majorBidi"/>
-          <w:sz w:val="24"/>
-          <w:szCs w:val="24"/>
-          <w:lang w:val="lv-LV"/>
-        </w:rPr>
-        <w:t>vingrojumus</w:t>
-      </w:r>
-      <w:r>
-        <w:rPr>
-          <w:rFonts w:asciiTheme="majorBidi" w:hAnsiTheme="majorBidi" w:cstheme="majorBidi"/>
-          <w:sz w:val="24"/>
-          <w:szCs w:val="24"/>
-          <w:lang w:val="lv-LV"/>
-        </w:rPr>
-        <w:t xml:space="preserve">. </w:t>
+        <w:t xml:space="preserve">vairākus vingrojumus, kā arī viens vai vairāki lietotāji var skatīties vienu vai vairākus vingrojumus. </w:t>
       </w:r>
     </w:p>
     <w:p>
@@ -8702,97 +8647,7 @@
           <w:szCs w:val="24"/>
           <w:lang w:val="lv-LV"/>
         </w:rPr>
-        <w:t xml:space="preserve">vairākus </w:t>
-      </w:r>
-      <w:r>
-        <w:rPr>
-          <w:rFonts w:asciiTheme="majorBidi" w:hAnsiTheme="majorBidi" w:cstheme="majorBidi"/>
-          <w:sz w:val="24"/>
-          <w:szCs w:val="24"/>
-          <w:lang w:val="lv-LV"/>
-        </w:rPr>
-        <w:t>ēdienus</w:t>
-      </w:r>
-      <w:r>
-        <w:rPr>
-          <w:rFonts w:asciiTheme="majorBidi" w:hAnsiTheme="majorBidi" w:cstheme="majorBidi"/>
-          <w:sz w:val="24"/>
-          <w:szCs w:val="24"/>
-          <w:lang w:val="lv-LV"/>
-        </w:rPr>
-        <w:t>,</w:t>
-      </w:r>
-      <w:r>
-        <w:rPr>
-          <w:rFonts w:asciiTheme="majorBidi" w:hAnsiTheme="majorBidi" w:cstheme="majorBidi"/>
-          <w:sz w:val="24"/>
-          <w:szCs w:val="24"/>
-          <w:lang w:val="lv-LV"/>
-        </w:rPr>
-        <w:t xml:space="preserve"> kā arī</w:t>
-      </w:r>
-      <w:r>
-        <w:rPr>
-          <w:rFonts w:asciiTheme="majorBidi" w:hAnsiTheme="majorBidi" w:cstheme="majorBidi"/>
-          <w:sz w:val="24"/>
-          <w:szCs w:val="24"/>
-          <w:lang w:val="lv-LV"/>
-        </w:rPr>
-        <w:t xml:space="preserve"> viens</w:t>
-      </w:r>
-      <w:r>
-        <w:rPr>
-          <w:rFonts w:asciiTheme="majorBidi" w:hAnsiTheme="majorBidi" w:cstheme="majorBidi"/>
-          <w:sz w:val="24"/>
-          <w:szCs w:val="24"/>
-          <w:lang w:val="lv-LV"/>
-        </w:rPr>
-        <w:t xml:space="preserve"> vai vairāki</w:t>
-      </w:r>
-      <w:r>
-        <w:rPr>
-          <w:rFonts w:asciiTheme="majorBidi" w:hAnsiTheme="majorBidi" w:cstheme="majorBidi"/>
-          <w:sz w:val="24"/>
-          <w:szCs w:val="24"/>
-          <w:lang w:val="lv-LV"/>
-        </w:rPr>
-        <w:t xml:space="preserve"> lietotāj</w:t>
-      </w:r>
-      <w:r>
-        <w:rPr>
-          <w:rFonts w:asciiTheme="majorBidi" w:hAnsiTheme="majorBidi" w:cstheme="majorBidi"/>
-          <w:sz w:val="24"/>
-          <w:szCs w:val="24"/>
-          <w:lang w:val="lv-LV"/>
-        </w:rPr>
-        <w:t>i</w:t>
-      </w:r>
-      <w:r>
-        <w:rPr>
-          <w:rFonts w:asciiTheme="majorBidi" w:hAnsiTheme="majorBidi" w:cstheme="majorBidi"/>
-          <w:sz w:val="24"/>
-          <w:szCs w:val="24"/>
-          <w:lang w:val="lv-LV"/>
-        </w:rPr>
-        <w:t xml:space="preserve"> var skatīties vienu</w:t>
-      </w:r>
-      <w:r>
-        <w:rPr>
-          <w:rFonts w:asciiTheme="majorBidi" w:hAnsiTheme="majorBidi" w:cstheme="majorBidi"/>
-          <w:sz w:val="24"/>
-          <w:szCs w:val="24"/>
-          <w:lang w:val="lv-LV"/>
-        </w:rPr>
-        <w:t xml:space="preserve"> vai vairākus ēdienus</w:t>
-      </w:r>
-      <w:r>
-        <w:rPr>
-          <w:rFonts w:asciiTheme="majorBidi" w:hAnsiTheme="majorBidi" w:cstheme="majorBidi"/>
-          <w:sz w:val="24"/>
-          <w:szCs w:val="24"/>
-          <w:lang w:val="lv-LV"/>
-        </w:rPr>
-        <w:t xml:space="preserve">. </w:t>
+        <w:t xml:space="preserve">vairākus ēdienus, kā arī viens vai vairāki lietotāji var skatīties vienu vai vairākus ēdienus. </w:t>
       </w:r>
     </w:p>
     <w:p>
@@ -24984,37 +24839,7 @@
         <w:rPr>
           <w:rFonts w:asciiTheme="majorBidi" w:hAnsiTheme="majorBidi" w:cstheme="majorBidi"/>
         </w:rPr>
-        <w:t xml:space="preserve"> - </w:t>
-      </w:r>
-      <w:r>
-        <w:rPr>
-          <w:rFonts w:asciiTheme="majorBidi" w:hAnsiTheme="majorBidi" w:cstheme="majorBidi"/>
-        </w:rPr>
-        <w:t>18</w:t>
-      </w:r>
-      <w:r>
-        <w:rPr>
-          <w:rFonts w:asciiTheme="majorBidi" w:hAnsiTheme="majorBidi" w:cstheme="majorBidi"/>
-        </w:rPr>
-        <w:t>.</w:t>
-      </w:r>
-      <w:r>
-        <w:rPr>
-          <w:rFonts w:asciiTheme="majorBidi" w:hAnsiTheme="majorBidi" w:cstheme="majorBidi"/>
-        </w:rPr>
-        <w:t>01</w:t>
-      </w:r>
-      <w:r>
-        <w:rPr>
-          <w:rFonts w:asciiTheme="majorBidi" w:hAnsiTheme="majorBidi" w:cstheme="majorBidi"/>
-        </w:rPr>
-        <w:t>.202</w:t>
-      </w:r>
-      <w:r>
-        <w:rPr>
-          <w:rFonts w:asciiTheme="majorBidi" w:hAnsiTheme="majorBidi" w:cstheme="majorBidi"/>
-        </w:rPr>
-        <w:t>2</w:t>
+        <w:t xml:space="preserve"> - 18.01.2022</w:t>
       </w:r>
     </w:p>
     <w:p>
@@ -25511,25 +25336,7 @@
           <w:szCs w:val="24"/>
           <w:lang w:val="lv-LV"/>
         </w:rPr>
-        <w:t xml:space="preserve">Apskatīšanas datums - </w:t>
-      </w:r>
-      <w:r>
-        <w:rPr>
-          <w:rFonts w:asciiTheme="majorBidi" w:hAnsiTheme="majorBidi" w:cstheme="majorBidi"/>
-          <w:sz w:val="24"/>
-          <w:szCs w:val="24"/>
-          <w:lang w:val="lv-LV"/>
-        </w:rPr>
-        <w:t>06</w:t>
-      </w:r>
-      <w:r>
-        <w:rPr>
-          <w:rFonts w:asciiTheme="majorBidi" w:hAnsiTheme="majorBidi" w:cstheme="majorBidi"/>
-          <w:sz w:val="24"/>
-          <w:szCs w:val="24"/>
-          <w:lang w:val="lv-LV"/>
-        </w:rPr>
-        <w:t>.01.2022</w:t>
+        <w:t>Apskatīšanas datums - 06.01.2022</w:t>
       </w:r>
     </w:p>
     <w:p>
@@ -25723,27 +25530,7 @@
             <w:szCs w:val="24"/>
             <w:lang w:val="lv-LV"/>
           </w:rPr>
-          <w:t>https://github.com/year-calendar/rc-y</w:t>
-        </w:r>
-        <w:r>
-          <w:rPr>
-            <w:rStyle w:val="Hyperlink"/>
-            <w:rFonts w:asciiTheme="majorBidi" w:hAnsiTheme="majorBidi" w:cstheme="majorBidi"/>
-            <w:sz w:val="24"/>
-            <w:szCs w:val="24"/>
-            <w:lang w:val="lv-LV"/>
-          </w:rPr>
-          <w:t>e</w:t>
-        </w:r>
-        <w:r>
-          <w:rPr>
-            <w:rStyle w:val="Hyperlink"/>
-            <w:rFonts w:asciiTheme="majorBidi" w:hAnsiTheme="majorBidi" w:cstheme="majorBidi"/>
-            <w:sz w:val="24"/>
-            <w:szCs w:val="24"/>
-            <w:lang w:val="lv-LV"/>
-          </w:rPr>
-          <w:t>ar-calendar</w:t>
+          <w:t>https://github.com/year-calendar/rc-year-calendar</w:t>
         </w:r>
       </w:hyperlink>
     </w:p>
@@ -25782,27 +25569,7 @@
             <w:szCs w:val="24"/>
             <w:lang w:val="lv-LV"/>
           </w:rPr>
-          <w:t>https://www.np</w:t>
-        </w:r>
-        <w:r>
-          <w:rPr>
-            <w:rStyle w:val="Hyperlink"/>
-            <w:rFonts w:asciiTheme="majorBidi" w:hAnsiTheme="majorBidi" w:cstheme="majorBidi"/>
-            <w:sz w:val="24"/>
-            <w:szCs w:val="24"/>
-            <w:lang w:val="lv-LV"/>
-          </w:rPr>
-          <w:t>m</w:t>
-        </w:r>
-        <w:r>
-          <w:rPr>
-            <w:rStyle w:val="Hyperlink"/>
-            <w:rFonts w:asciiTheme="majorBidi" w:hAnsiTheme="majorBidi" w:cstheme="majorBidi"/>
-            <w:sz w:val="24"/>
-            <w:szCs w:val="24"/>
-            <w:lang w:val="lv-LV"/>
-          </w:rPr>
-          <w:t>js.com/package/react-draft-wysiwyg</w:t>
+          <w:t>https://www.npmjs.com/package/react-draft-wysiwyg</w:t>
         </w:r>
       </w:hyperlink>
     </w:p>
@@ -25844,27 +25611,7 @@
             <w:szCs w:val="24"/>
             <w:lang w:val="lv-LV"/>
           </w:rPr>
-          <w:t>https:/</w:t>
-        </w:r>
-        <w:r>
-          <w:rPr>
-            <w:rStyle w:val="Hyperlink"/>
-            <w:rFonts w:asciiTheme="majorBidi" w:hAnsiTheme="majorBidi" w:cstheme="majorBidi"/>
-            <w:sz w:val="24"/>
-            <w:szCs w:val="24"/>
-            <w:lang w:val="lv-LV"/>
-          </w:rPr>
-          <w:t>/</w:t>
-        </w:r>
-        <w:r>
-          <w:rPr>
-            <w:rStyle w:val="Hyperlink"/>
-            <w:rFonts w:asciiTheme="majorBidi" w:hAnsiTheme="majorBidi" w:cstheme="majorBidi"/>
-            <w:sz w:val="24"/>
-            <w:szCs w:val="24"/>
-            <w:lang w:val="lv-LV"/>
-          </w:rPr>
-          <w:t>www.npmjs.com/package/draftjs-to-html</w:t>
+          <w:t>https://www.npmjs.com/package/draftjs-to-html</w:t>
         </w:r>
       </w:hyperlink>
     </w:p>
@@ -25887,26 +25634,192 @@
           <w:szCs w:val="24"/>
           <w:lang w:val="lv-LV"/>
         </w:rPr>
-        <w:t xml:space="preserve">Apskatīšanas datums sākot no - </w:t>
-      </w:r>
-      <w:r>
+        <w:t>Apskatīšanas datums sākot no - 03.02.2022</w:t>
+      </w:r>
+    </w:p>
+    <w:p>
+      <w:pPr>
         <w:rPr>
           <w:rFonts w:asciiTheme="majorBidi" w:hAnsiTheme="majorBidi" w:cstheme="majorBidi"/>
-          <w:sz w:val="24"/>
-          <w:szCs w:val="24"/>
-          <w:lang w:val="lv-LV"/>
-        </w:rPr>
-        <w:t>03</w:t>
-      </w:r>
-      <w:r>
+        </w:rPr>
+      </w:pPr>
+    </w:p>
+    <w:p>
+      <w:pPr>
+        <w:rPr>
+          <w:lang w:eastAsia="en-US" w:bidi="ar-SA"/>
+        </w:rPr>
+      </w:pPr>
+    </w:p>
+    <w:p>
+      <w:pPr>
+        <w:jc w:val="center"/>
+        <w:rPr>
+          <w:lang w:eastAsia="en-US" w:bidi="ar-SA"/>
+        </w:rPr>
+      </w:pPr>
+    </w:p>
+    <w:p>
+      <w:pPr>
+        <w:jc w:val="center"/>
+        <w:rPr>
+          <w:lang w:eastAsia="en-US" w:bidi="ar-SA"/>
+        </w:rPr>
+      </w:pPr>
+    </w:p>
+    <w:p>
+      <w:pPr>
+        <w:jc w:val="center"/>
+        <w:rPr>
+          <w:lang w:eastAsia="en-US" w:bidi="ar-SA"/>
+        </w:rPr>
+      </w:pPr>
+    </w:p>
+    <w:p>
+      <w:pPr>
+        <w:jc w:val="center"/>
+        <w:rPr>
+          <w:lang w:eastAsia="en-US" w:bidi="ar-SA"/>
+        </w:rPr>
+      </w:pPr>
+    </w:p>
+    <w:p>
+      <w:pPr>
+        <w:jc w:val="center"/>
+        <w:rPr>
+          <w:lang w:eastAsia="en-US" w:bidi="ar-SA"/>
+        </w:rPr>
+      </w:pPr>
+    </w:p>
+    <w:p>
+      <w:pPr>
+        <w:jc w:val="center"/>
+        <w:rPr>
+          <w:lang w:eastAsia="en-US" w:bidi="ar-SA"/>
+        </w:rPr>
+      </w:pPr>
+    </w:p>
+    <w:p>
+      <w:pPr>
+        <w:rPr>
+          <w:lang w:eastAsia="en-US" w:bidi="ar-SA"/>
+        </w:rPr>
+      </w:pPr>
+    </w:p>
+    <w:p>
+      <w:pPr>
+        <w:pStyle w:val="Heading2"/>
+        <w:rPr>
+          <w:lang w:eastAsia="en-US" w:bidi="ar-SA"/>
+        </w:rPr>
+      </w:pPr>
+      <w:bookmarkStart w:id="31" w:name="_Toc104927671"/>
+    </w:p>
+    <w:p>
+      <w:pPr>
+        <w:pStyle w:val="Heading2"/>
+        <w:rPr>
+          <w:lang w:eastAsia="en-US" w:bidi="ar-SA"/>
+        </w:rPr>
+      </w:pPr>
+    </w:p>
+    <w:p>
+      <w:pPr>
+        <w:pStyle w:val="Heading2"/>
+        <w:rPr>
+          <w:lang w:eastAsia="en-US" w:bidi="ar-SA"/>
+        </w:rPr>
+      </w:pPr>
+    </w:p>
+    <w:p>
+      <w:pPr>
+        <w:pStyle w:val="Heading2"/>
+        <w:rPr>
+          <w:lang w:eastAsia="en-US" w:bidi="ar-SA"/>
+        </w:rPr>
+      </w:pPr>
+    </w:p>
+    <w:p>
+      <w:pPr>
+        <w:pStyle w:val="Heading2"/>
+        <w:rPr>
+          <w:lang w:eastAsia="en-US" w:bidi="ar-SA"/>
+        </w:rPr>
+      </w:pPr>
+    </w:p>
+    <w:p>
+      <w:pPr>
+        <w:pStyle w:val="Heading2"/>
+        <w:ind w:left="0" w:firstLine="0"/>
+        <w:jc w:val="both"/>
+        <w:rPr>
+          <w:lang w:eastAsia="en-US" w:bidi="ar-SA"/>
+        </w:rPr>
+      </w:pPr>
+    </w:p>
+    <w:p>
+      <w:pPr>
+        <w:pStyle w:val="Heading2"/>
+        <w:rPr>
+          <w:lang w:eastAsia="en-US" w:bidi="ar-SA"/>
+        </w:rPr>
+      </w:pPr>
+    </w:p>
+    <w:p>
+      <w:pPr>
+        <w:pStyle w:val="Heading2"/>
+        <w:rPr>
+          <w:sz w:val="144"/>
+          <w:szCs w:val="144"/>
+          <w:lang w:eastAsia="en-US" w:bidi="ar-SA"/>
+        </w:rPr>
+      </w:pPr>
+      <w:r>
+        <w:rPr>
+          <w:sz w:val="144"/>
+          <w:szCs w:val="144"/>
+          <w:lang w:eastAsia="en-US" w:bidi="ar-SA"/>
+        </w:rPr>
+        <w:t>PIELIKUMI</w:t>
+      </w:r>
+      <w:bookmarkEnd w:id="31"/>
+    </w:p>
+    <w:p>
+      <w:pPr>
+        <w:rPr>
+          <w:lang w:eastAsia="en-US" w:bidi="ar-SA"/>
+        </w:rPr>
+      </w:pPr>
+    </w:p>
+    <w:p>
+      <w:pPr>
+        <w:rPr>
+          <w:lang w:eastAsia="en-US" w:bidi="ar-SA"/>
+        </w:rPr>
+      </w:pPr>
+    </w:p>
+    <w:p>
+      <w:pPr>
+        <w:rPr>
+          <w:lang w:eastAsia="en-US" w:bidi="ar-SA"/>
+        </w:rPr>
+      </w:pPr>
+    </w:p>
+    <w:p>
+      <w:pPr>
+        <w:pStyle w:val="ListParagraph"/>
+        <w:numPr>
+          <w:ilvl w:val="6"/>
+          <w:numId w:val="8"/>
+        </w:numPr>
+        <w:jc w:val="right"/>
         <w:rPr>
           <w:rFonts w:asciiTheme="majorBidi" w:hAnsiTheme="majorBidi" w:cstheme="majorBidi"/>
           <w:sz w:val="24"/>
           <w:szCs w:val="24"/>
           <w:lang w:val="lv-LV"/>
         </w:rPr>
-        <w:t>.0</w:t>
-      </w:r>
+      </w:pPr>
       <w:r>
         <w:rPr>
           <w:rFonts w:asciiTheme="majorBidi" w:hAnsiTheme="majorBidi" w:cstheme="majorBidi"/>
@@ -25914,7 +25827,69 @@
           <w:szCs w:val="24"/>
           <w:lang w:val="lv-LV"/>
         </w:rPr>
-        <w:t>2</w:t>
+        <w:lastRenderedPageBreak/>
+        <w:drawing>
+          <wp:anchor distT="0" distB="0" distL="114300" distR="114300" simplePos="0" relativeHeight="251739136" behindDoc="0" locked="0" layoutInCell="1" allowOverlap="1" wp14:anchorId="5015E5E0" wp14:editId="068D3B40">
+            <wp:simplePos x="0" y="0"/>
+            <wp:positionH relativeFrom="column">
+              <wp:posOffset>262890</wp:posOffset>
+            </wp:positionH>
+            <wp:positionV relativeFrom="paragraph">
+              <wp:posOffset>713740</wp:posOffset>
+            </wp:positionV>
+            <wp:extent cx="5305425" cy="8535035"/>
+            <wp:effectExtent l="0" t="0" r="9525" b="0"/>
+            <wp:wrapTopAndBottom/>
+            <wp:docPr id="29" name="Picture 29"/>
+            <wp:cNvGraphicFramePr>
+              <a:graphicFrameLocks xmlns:a="http://schemas.openxmlformats.org/drawingml/2006/main" noChangeAspect="1"/>
+            </wp:cNvGraphicFramePr>
+            <a:graphic xmlns:a="http://schemas.openxmlformats.org/drawingml/2006/main">
+              <a:graphicData uri="http://schemas.openxmlformats.org/drawingml/2006/picture">
+                <pic:pic xmlns:pic="http://schemas.openxmlformats.org/drawingml/2006/picture">
+                  <pic:nvPicPr>
+                    <pic:cNvPr id="0" name="Picture 2"/>
+                    <pic:cNvPicPr>
+                      <a:picLocks noChangeAspect="1" noChangeArrowheads="1"/>
+                    </pic:cNvPicPr>
+                  </pic:nvPicPr>
+                  <pic:blipFill>
+                    <a:blip r:embed="rId53" cstate="print">
+                      <a:extLst>
+                        <a:ext uri="{28A0092B-C50C-407E-A947-70E740481C1C}">
+                          <a14:useLocalDpi xmlns:a14="http://schemas.microsoft.com/office/drawing/2010/main" val="0"/>
+                        </a:ext>
+                      </a:extLst>
+                    </a:blip>
+                    <a:srcRect/>
+                    <a:stretch>
+                      <a:fillRect/>
+                    </a:stretch>
+                  </pic:blipFill>
+                  <pic:spPr bwMode="auto">
+                    <a:xfrm>
+                      <a:off x="0" y="0"/>
+                      <a:ext cx="5305425" cy="8535035"/>
+                    </a:xfrm>
+                    <a:prstGeom prst="rect">
+                      <a:avLst/>
+                    </a:prstGeom>
+                    <a:noFill/>
+                    <a:ln>
+                      <a:noFill/>
+                    </a:ln>
+                  </pic:spPr>
+                </pic:pic>
+              </a:graphicData>
+            </a:graphic>
+            <wp14:sizeRelH relativeFrom="margin">
+              <wp14:pctWidth>0</wp14:pctWidth>
+            </wp14:sizeRelH>
+            <wp14:sizeRelV relativeFrom="margin">
+              <wp14:pctHeight>0</wp14:pctHeight>
+            </wp14:sizeRelV>
+          </wp:anchor>
+        </w:drawing>
       </w:r>
       <w:r>
         <w:rPr>
@@ -25923,97 +25898,206 @@
           <w:szCs w:val="24"/>
           <w:lang w:val="lv-LV"/>
         </w:rPr>
-        <w:t>.2022</w:t>
-      </w:r>
-    </w:p>
-    <w:p>
-      <w:pPr>
+        <w:t>pielikums</w:t>
+      </w:r>
+    </w:p>
+    <w:p>
+      <w:pPr>
+        <w:pStyle w:val="NoSpacing"/>
+        <w:rPr>
+          <w:lang w:val="lv-LV"/>
+        </w:rPr>
+      </w:pPr>
+      <w:r>
+        <w:rPr>
+          <w:lang w:val="lv-LV"/>
+        </w:rPr>
+        <w:t>Mājaslapas sākumekrāna ekrān</w:t>
+      </w:r>
+      <w:r>
+        <w:rPr>
+          <w:lang w:val="lv-LV"/>
+        </w:rPr>
+        <w:t>a uzņēmums</w:t>
+      </w:r>
+    </w:p>
+    <w:p>
+      <w:pPr>
+        <w:pStyle w:val="ListParagraph"/>
+        <w:numPr>
+          <w:ilvl w:val="6"/>
+          <w:numId w:val="8"/>
+        </w:numPr>
+        <w:jc w:val="right"/>
         <w:rPr>
           <w:rFonts w:asciiTheme="majorBidi" w:hAnsiTheme="majorBidi" w:cstheme="majorBidi"/>
-        </w:rPr>
-      </w:pPr>
-    </w:p>
-    <w:p>
-      <w:pPr>
-        <w:rPr>
+          <w:sz w:val="24"/>
+          <w:szCs w:val="24"/>
+          <w:lang w:val="lv-LV"/>
+        </w:rPr>
+      </w:pPr>
+      <w:r>
+        <w:rPr>
+          <w:rFonts w:asciiTheme="majorBidi" w:hAnsiTheme="majorBidi" w:cstheme="majorBidi"/>
+          <w:sz w:val="24"/>
+          <w:szCs w:val="24"/>
+          <w:lang w:val="lv-LV"/>
+        </w:rPr>
+        <w:lastRenderedPageBreak/>
+        <w:t>pielikums</w:t>
+      </w:r>
+    </w:p>
+    <w:p>
+      <w:pPr>
+        <w:jc w:val="center"/>
+        <w:rPr>
+          <w:b/>
+          <w:bCs/>
+          <w:sz w:val="28"/>
+          <w:szCs w:val="26"/>
           <w:lang w:eastAsia="en-US" w:bidi="ar-SA"/>
         </w:rPr>
       </w:pPr>
-    </w:p>
-    <w:p>
-      <w:pPr>
-        <w:jc w:val="center"/>
-        <w:rPr>
+      <w:r>
+        <w:rPr>
+          <w:noProof/>
+        </w:rPr>
+        <w:drawing>
+          <wp:anchor distT="0" distB="0" distL="114300" distR="114300" simplePos="0" relativeHeight="251740160" behindDoc="0" locked="0" layoutInCell="1" allowOverlap="1" wp14:anchorId="49BBD768" wp14:editId="403B312B">
+            <wp:simplePos x="0" y="0"/>
+            <wp:positionH relativeFrom="column">
+              <wp:posOffset>5715</wp:posOffset>
+            </wp:positionH>
+            <wp:positionV relativeFrom="paragraph">
+              <wp:posOffset>720725</wp:posOffset>
+            </wp:positionV>
+            <wp:extent cx="5753100" cy="2057400"/>
+            <wp:effectExtent l="0" t="0" r="0" b="0"/>
+            <wp:wrapTopAndBottom/>
+            <wp:docPr id="66" name="Picture 66"/>
+            <wp:cNvGraphicFramePr>
+              <a:graphicFrameLocks xmlns:a="http://schemas.openxmlformats.org/drawingml/2006/main" noChangeAspect="1"/>
+            </wp:cNvGraphicFramePr>
+            <a:graphic xmlns:a="http://schemas.openxmlformats.org/drawingml/2006/main">
+              <a:graphicData uri="http://schemas.openxmlformats.org/drawingml/2006/picture">
+                <pic:pic xmlns:pic="http://schemas.openxmlformats.org/drawingml/2006/picture">
+                  <pic:nvPicPr>
+                    <pic:cNvPr id="0" name="Picture 3"/>
+                    <pic:cNvPicPr>
+                      <a:picLocks noChangeAspect="1" noChangeArrowheads="1"/>
+                    </pic:cNvPicPr>
+                  </pic:nvPicPr>
+                  <pic:blipFill>
+                    <a:blip r:embed="rId54">
+                      <a:extLst>
+                        <a:ext uri="{28A0092B-C50C-407E-A947-70E740481C1C}">
+                          <a14:useLocalDpi xmlns:a14="http://schemas.microsoft.com/office/drawing/2010/main" val="0"/>
+                        </a:ext>
+                      </a:extLst>
+                    </a:blip>
+                    <a:srcRect/>
+                    <a:stretch>
+                      <a:fillRect/>
+                    </a:stretch>
+                  </pic:blipFill>
+                  <pic:spPr bwMode="auto">
+                    <a:xfrm>
+                      <a:off x="0" y="0"/>
+                      <a:ext cx="5753100" cy="2057400"/>
+                    </a:xfrm>
+                    <a:prstGeom prst="rect">
+                      <a:avLst/>
+                    </a:prstGeom>
+                    <a:noFill/>
+                    <a:ln>
+                      <a:noFill/>
+                    </a:ln>
+                  </pic:spPr>
+                </pic:pic>
+              </a:graphicData>
+            </a:graphic>
+          </wp:anchor>
+        </w:drawing>
+      </w:r>
+      <w:r>
+        <w:rPr>
+          <w:b/>
+          <w:bCs/>
+          <w:noProof/>
+          <w:sz w:val="28"/>
+          <w:szCs w:val="26"/>
           <w:lang w:eastAsia="en-US" w:bidi="ar-SA"/>
         </w:rPr>
-      </w:pPr>
-    </w:p>
-    <w:p>
-      <w:pPr>
-        <w:jc w:val="center"/>
-        <w:rPr>
+        <w:drawing>
+          <wp:anchor distT="0" distB="0" distL="114300" distR="114300" simplePos="0" relativeHeight="251741184" behindDoc="0" locked="0" layoutInCell="1" allowOverlap="1" wp14:anchorId="6B64FA89" wp14:editId="1FBD0611">
+            <wp:simplePos x="0" y="0"/>
+            <wp:positionH relativeFrom="column">
+              <wp:posOffset>1072515</wp:posOffset>
+            </wp:positionH>
+            <wp:positionV relativeFrom="paragraph">
+              <wp:posOffset>3151505</wp:posOffset>
+            </wp:positionV>
+            <wp:extent cx="3619500" cy="2695575"/>
+            <wp:effectExtent l="0" t="0" r="0" b="9525"/>
+            <wp:wrapTopAndBottom/>
+            <wp:docPr id="67" name="Picture 67"/>
+            <wp:cNvGraphicFramePr>
+              <a:graphicFrameLocks xmlns:a="http://schemas.openxmlformats.org/drawingml/2006/main" noChangeAspect="1"/>
+            </wp:cNvGraphicFramePr>
+            <a:graphic xmlns:a="http://schemas.openxmlformats.org/drawingml/2006/main">
+              <a:graphicData uri="http://schemas.openxmlformats.org/drawingml/2006/picture">
+                <pic:pic xmlns:pic="http://schemas.openxmlformats.org/drawingml/2006/picture">
+                  <pic:nvPicPr>
+                    <pic:cNvPr id="0" name="Picture 4"/>
+                    <pic:cNvPicPr>
+                      <a:picLocks noChangeAspect="1" noChangeArrowheads="1"/>
+                    </pic:cNvPicPr>
+                  </pic:nvPicPr>
+                  <pic:blipFill>
+                    <a:blip r:embed="rId55">
+                      <a:extLst>
+                        <a:ext uri="{28A0092B-C50C-407E-A947-70E740481C1C}">
+                          <a14:useLocalDpi xmlns:a14="http://schemas.microsoft.com/office/drawing/2010/main" val="0"/>
+                        </a:ext>
+                      </a:extLst>
+                    </a:blip>
+                    <a:srcRect/>
+                    <a:stretch>
+                      <a:fillRect/>
+                    </a:stretch>
+                  </pic:blipFill>
+                  <pic:spPr bwMode="auto">
+                    <a:xfrm>
+                      <a:off x="0" y="0"/>
+                      <a:ext cx="3619500" cy="2695575"/>
+                    </a:xfrm>
+                    <a:prstGeom prst="rect">
+                      <a:avLst/>
+                    </a:prstGeom>
+                    <a:noFill/>
+                    <a:ln>
+                      <a:noFill/>
+                    </a:ln>
+                  </pic:spPr>
+                </pic:pic>
+              </a:graphicData>
+            </a:graphic>
+          </wp:anchor>
+        </w:drawing>
+      </w:r>
+      <w:r>
+        <w:rPr>
+          <w:b/>
+          <w:bCs/>
+          <w:sz w:val="28"/>
+          <w:szCs w:val="26"/>
           <w:lang w:eastAsia="en-US" w:bidi="ar-SA"/>
         </w:rPr>
-      </w:pPr>
-    </w:p>
-    <w:p>
-      <w:pPr>
-        <w:jc w:val="center"/>
-        <w:rPr>
-          <w:lang w:eastAsia="en-US" w:bidi="ar-SA"/>
-        </w:rPr>
-      </w:pPr>
-    </w:p>
-    <w:p>
-      <w:pPr>
-        <w:jc w:val="center"/>
-        <w:rPr>
-          <w:lang w:eastAsia="en-US" w:bidi="ar-SA"/>
-        </w:rPr>
-      </w:pPr>
-    </w:p>
-    <w:p>
-      <w:pPr>
-        <w:jc w:val="center"/>
-        <w:rPr>
-          <w:lang w:eastAsia="en-US" w:bidi="ar-SA"/>
-        </w:rPr>
-      </w:pPr>
-    </w:p>
-    <w:p>
-      <w:pPr>
-        <w:jc w:val="center"/>
-        <w:rPr>
-          <w:lang w:eastAsia="en-US" w:bidi="ar-SA"/>
-        </w:rPr>
-      </w:pPr>
-    </w:p>
-    <w:p>
-      <w:pPr>
-        <w:rPr>
-          <w:lang w:eastAsia="en-US" w:bidi="ar-SA"/>
-        </w:rPr>
-      </w:pPr>
-    </w:p>
-    <w:p>
-      <w:pPr>
-        <w:pStyle w:val="Heading2"/>
-        <w:rPr>
-          <w:lang w:eastAsia="en-US" w:bidi="ar-SA"/>
-        </w:rPr>
-      </w:pPr>
-      <w:bookmarkStart w:id="31" w:name="_Toc104927671"/>
-      <w:r>
-        <w:rPr>
-          <w:lang w:eastAsia="en-US" w:bidi="ar-SA"/>
-        </w:rPr>
-        <w:lastRenderedPageBreak/>
-        <w:t>PIELIKUMI</w:t>
-      </w:r>
-      <w:bookmarkEnd w:id="31"/>
+        <w:t>Paroles maiņas e-pasta un loga ekrāna uzņēmumi</w:t>
+      </w:r>
     </w:p>
     <w:sectPr>
-      <w:footerReference w:type="default" r:id="rId53"/>
+      <w:footerReference w:type="default" r:id="rId56"/>
       <w:pgSz w:w="11906" w:h="16838"/>
       <w:pgMar w:top="1134" w:right="1134" w:bottom="1134" w:left="1701" w:header="709" w:footer="119" w:gutter="0"/>
       <w:pgNumType w:start="5"/>
@@ -26648,6 +26732,95 @@
     </w:lvl>
   </w:abstractNum>
   <w:abstractNum w:abstractNumId="5" w15:restartNumberingAfterBreak="0">
+    <w:nsid w:val="17A96012"/>
+    <w:multiLevelType w:val="hybridMultilevel"/>
+    <w:tmpl w:val="6CA68D9C"/>
+    <w:lvl w:ilvl="0" w:tplc="6ECE5E12">
+      <w:start w:val="1"/>
+      <w:numFmt w:val="decimal"/>
+      <w:lvlText w:val="%1."/>
+      <w:lvlJc w:val="left"/>
+      <w:pPr>
+        <w:ind w:left="720" w:hanging="360"/>
+      </w:pPr>
+      <w:rPr>
+        <w:rFonts w:hint="default"/>
+      </w:rPr>
+    </w:lvl>
+    <w:lvl w:ilvl="1" w:tplc="04090019" w:tentative="1">
+      <w:start w:val="1"/>
+      <w:numFmt w:val="lowerLetter"/>
+      <w:lvlText w:val="%2."/>
+      <w:lvlJc w:val="left"/>
+      <w:pPr>
+        <w:ind w:left="1440" w:hanging="360"/>
+      </w:pPr>
+    </w:lvl>
+    <w:lvl w:ilvl="2" w:tplc="0409001B" w:tentative="1">
+      <w:start w:val="1"/>
+      <w:numFmt w:val="lowerRoman"/>
+      <w:lvlText w:val="%3."/>
+      <w:lvlJc w:val="right"/>
+      <w:pPr>
+        <w:ind w:left="2160" w:hanging="180"/>
+      </w:pPr>
+    </w:lvl>
+    <w:lvl w:ilvl="3" w:tplc="0409000F" w:tentative="1">
+      <w:start w:val="1"/>
+      <w:numFmt w:val="decimal"/>
+      <w:lvlText w:val="%4."/>
+      <w:lvlJc w:val="left"/>
+      <w:pPr>
+        <w:ind w:left="2880" w:hanging="360"/>
+      </w:pPr>
+    </w:lvl>
+    <w:lvl w:ilvl="4" w:tplc="04090019" w:tentative="1">
+      <w:start w:val="1"/>
+      <w:numFmt w:val="lowerLetter"/>
+      <w:lvlText w:val="%5."/>
+      <w:lvlJc w:val="left"/>
+      <w:pPr>
+        <w:ind w:left="3600" w:hanging="360"/>
+      </w:pPr>
+    </w:lvl>
+    <w:lvl w:ilvl="5" w:tplc="0409001B" w:tentative="1">
+      <w:start w:val="1"/>
+      <w:numFmt w:val="lowerRoman"/>
+      <w:lvlText w:val="%6."/>
+      <w:lvlJc w:val="right"/>
+      <w:pPr>
+        <w:ind w:left="4320" w:hanging="180"/>
+      </w:pPr>
+    </w:lvl>
+    <w:lvl w:ilvl="6" w:tplc="0409000F" w:tentative="1">
+      <w:start w:val="1"/>
+      <w:numFmt w:val="decimal"/>
+      <w:lvlText w:val="%7."/>
+      <w:lvlJc w:val="left"/>
+      <w:pPr>
+        <w:ind w:left="5040" w:hanging="360"/>
+      </w:pPr>
+    </w:lvl>
+    <w:lvl w:ilvl="7" w:tplc="04090019" w:tentative="1">
+      <w:start w:val="1"/>
+      <w:numFmt w:val="lowerLetter"/>
+      <w:lvlText w:val="%8."/>
+      <w:lvlJc w:val="left"/>
+      <w:pPr>
+        <w:ind w:left="5760" w:hanging="360"/>
+      </w:pPr>
+    </w:lvl>
+    <w:lvl w:ilvl="8" w:tplc="0409001B" w:tentative="1">
+      <w:start w:val="1"/>
+      <w:numFmt w:val="lowerRoman"/>
+      <w:lvlText w:val="%9."/>
+      <w:lvlJc w:val="right"/>
+      <w:pPr>
+        <w:ind w:left="6480" w:hanging="180"/>
+      </w:pPr>
+    </w:lvl>
+  </w:abstractNum>
+  <w:abstractNum w:abstractNumId="6" w15:restartNumberingAfterBreak="0">
     <w:nsid w:val="269B36F8"/>
     <w:multiLevelType w:val="multilevel"/>
     <w:tmpl w:val="B4AA74A6"/>
@@ -26764,7 +26937,7 @@
       </w:rPr>
     </w:lvl>
   </w:abstractNum>
-  <w:abstractNum w:abstractNumId="6" w15:restartNumberingAfterBreak="0">
+  <w:abstractNum w:abstractNumId="7" w15:restartNumberingAfterBreak="0">
     <w:nsid w:val="27273409"/>
     <w:multiLevelType w:val="hybridMultilevel"/>
     <w:tmpl w:val="ECAAE6F2"/>
@@ -26854,7 +27027,7 @@
       </w:pPr>
     </w:lvl>
   </w:abstractNum>
-  <w:abstractNum w:abstractNumId="7" w15:restartNumberingAfterBreak="0">
+  <w:abstractNum w:abstractNumId="8" w15:restartNumberingAfterBreak="0">
     <w:nsid w:val="2F3530C6"/>
     <w:multiLevelType w:val="hybridMultilevel"/>
     <w:tmpl w:val="9C9ED57A"/>
@@ -26967,7 +27140,7 @@
       </w:rPr>
     </w:lvl>
   </w:abstractNum>
-  <w:abstractNum w:abstractNumId="8" w15:restartNumberingAfterBreak="0">
+  <w:abstractNum w:abstractNumId="9" w15:restartNumberingAfterBreak="0">
     <w:nsid w:val="30100115"/>
     <w:multiLevelType w:val="multilevel"/>
     <w:tmpl w:val="0409001F"/>
@@ -27053,7 +27226,7 @@
       </w:pPr>
     </w:lvl>
   </w:abstractNum>
-  <w:abstractNum w:abstractNumId="9" w15:restartNumberingAfterBreak="0">
+  <w:abstractNum w:abstractNumId="10" w15:restartNumberingAfterBreak="0">
     <w:nsid w:val="3073708E"/>
     <w:multiLevelType w:val="hybridMultilevel"/>
     <w:tmpl w:val="8862B188"/>
@@ -27166,7 +27339,7 @@
       </w:rPr>
     </w:lvl>
   </w:abstractNum>
-  <w:abstractNum w:abstractNumId="10" w15:restartNumberingAfterBreak="0">
+  <w:abstractNum w:abstractNumId="11" w15:restartNumberingAfterBreak="0">
     <w:nsid w:val="308815E1"/>
     <w:multiLevelType w:val="multilevel"/>
     <w:tmpl w:val="13562FD0"/>
@@ -27283,7 +27456,7 @@
       </w:rPr>
     </w:lvl>
   </w:abstractNum>
-  <w:abstractNum w:abstractNumId="11" w15:restartNumberingAfterBreak="0">
+  <w:abstractNum w:abstractNumId="12" w15:restartNumberingAfterBreak="0">
     <w:nsid w:val="309E5391"/>
     <w:multiLevelType w:val="multilevel"/>
     <w:tmpl w:val="7EEA40E2"/>
@@ -27396,7 +27569,7 @@
       </w:pPr>
     </w:lvl>
   </w:abstractNum>
-  <w:abstractNum w:abstractNumId="12" w15:restartNumberingAfterBreak="0">
+  <w:abstractNum w:abstractNumId="13" w15:restartNumberingAfterBreak="0">
     <w:nsid w:val="35D43D52"/>
     <w:multiLevelType w:val="multilevel"/>
     <w:tmpl w:val="06BA80D4"/>
@@ -27511,7 +27684,7 @@
       </w:rPr>
     </w:lvl>
   </w:abstractNum>
-  <w:abstractNum w:abstractNumId="13" w15:restartNumberingAfterBreak="0">
+  <w:abstractNum w:abstractNumId="14" w15:restartNumberingAfterBreak="0">
     <w:nsid w:val="36A51DE6"/>
     <w:multiLevelType w:val="multilevel"/>
     <w:tmpl w:val="0409001F"/>
@@ -27597,7 +27770,7 @@
       </w:pPr>
     </w:lvl>
   </w:abstractNum>
-  <w:abstractNum w:abstractNumId="14" w15:restartNumberingAfterBreak="0">
+  <w:abstractNum w:abstractNumId="15" w15:restartNumberingAfterBreak="0">
     <w:nsid w:val="383225B8"/>
     <w:multiLevelType w:val="hybridMultilevel"/>
     <w:tmpl w:val="7422DECA"/>
@@ -27710,7 +27883,7 @@
       </w:rPr>
     </w:lvl>
   </w:abstractNum>
-  <w:abstractNum w:abstractNumId="15" w15:restartNumberingAfterBreak="0">
+  <w:abstractNum w:abstractNumId="16" w15:restartNumberingAfterBreak="0">
     <w:nsid w:val="38AD0743"/>
     <w:multiLevelType w:val="hybridMultilevel"/>
     <w:tmpl w:val="A920DA38"/>
@@ -27823,7 +27996,7 @@
       </w:rPr>
     </w:lvl>
   </w:abstractNum>
-  <w:abstractNum w:abstractNumId="16" w15:restartNumberingAfterBreak="0">
+  <w:abstractNum w:abstractNumId="17" w15:restartNumberingAfterBreak="0">
     <w:nsid w:val="3BB724A9"/>
     <w:multiLevelType w:val="multilevel"/>
     <w:tmpl w:val="0409001F"/>
@@ -27912,7 +28085,7 @@
       </w:pPr>
     </w:lvl>
   </w:abstractNum>
-  <w:abstractNum w:abstractNumId="17" w15:restartNumberingAfterBreak="0">
+  <w:abstractNum w:abstractNumId="18" w15:restartNumberingAfterBreak="0">
     <w:nsid w:val="3C721029"/>
     <w:multiLevelType w:val="hybridMultilevel"/>
     <w:tmpl w:val="DA2435EC"/>
@@ -27998,7 +28171,7 @@
       </w:pPr>
     </w:lvl>
   </w:abstractNum>
-  <w:abstractNum w:abstractNumId="18" w15:restartNumberingAfterBreak="0">
+  <w:abstractNum w:abstractNumId="19" w15:restartNumberingAfterBreak="0">
     <w:nsid w:val="3FC120DC"/>
     <w:multiLevelType w:val="multilevel"/>
     <w:tmpl w:val="0409001F"/>
@@ -28087,7 +28260,7 @@
       </w:pPr>
     </w:lvl>
   </w:abstractNum>
-  <w:abstractNum w:abstractNumId="19" w15:restartNumberingAfterBreak="0">
+  <w:abstractNum w:abstractNumId="20" w15:restartNumberingAfterBreak="0">
     <w:nsid w:val="41662007"/>
     <w:multiLevelType w:val="multilevel"/>
     <w:tmpl w:val="E306EFA8"/>
@@ -28204,7 +28377,7 @@
       </w:rPr>
     </w:lvl>
   </w:abstractNum>
-  <w:abstractNum w:abstractNumId="20" w15:restartNumberingAfterBreak="0">
+  <w:abstractNum w:abstractNumId="21" w15:restartNumberingAfterBreak="0">
     <w:nsid w:val="42324AB9"/>
     <w:multiLevelType w:val="multilevel"/>
     <w:tmpl w:val="174AF8B6"/>
@@ -28321,7 +28494,7 @@
       </w:rPr>
     </w:lvl>
   </w:abstractNum>
-  <w:abstractNum w:abstractNumId="21" w15:restartNumberingAfterBreak="0">
+  <w:abstractNum w:abstractNumId="22" w15:restartNumberingAfterBreak="0">
     <w:nsid w:val="45D36C4C"/>
     <w:multiLevelType w:val="multilevel"/>
     <w:tmpl w:val="E21E2FC8"/>
@@ -28444,7 +28617,7 @@
       </w:rPr>
     </w:lvl>
   </w:abstractNum>
-  <w:abstractNum w:abstractNumId="22" w15:restartNumberingAfterBreak="0">
+  <w:abstractNum w:abstractNumId="23" w15:restartNumberingAfterBreak="0">
     <w:nsid w:val="4625439A"/>
     <w:multiLevelType w:val="multilevel"/>
     <w:tmpl w:val="174AF8B6"/>
@@ -28561,7 +28734,7 @@
       </w:rPr>
     </w:lvl>
   </w:abstractNum>
-  <w:abstractNum w:abstractNumId="23" w15:restartNumberingAfterBreak="0">
+  <w:abstractNum w:abstractNumId="24" w15:restartNumberingAfterBreak="0">
     <w:nsid w:val="496A2722"/>
     <w:multiLevelType w:val="hybridMultilevel"/>
     <w:tmpl w:val="F832350C"/>
@@ -28650,7 +28823,7 @@
       </w:pPr>
     </w:lvl>
   </w:abstractNum>
-  <w:abstractNum w:abstractNumId="24" w15:restartNumberingAfterBreak="0">
+  <w:abstractNum w:abstractNumId="25" w15:restartNumberingAfterBreak="0">
     <w:nsid w:val="4A776970"/>
     <w:multiLevelType w:val="multilevel"/>
     <w:tmpl w:val="7C44D91A"/>
@@ -28767,7 +28940,7 @@
       </w:rPr>
     </w:lvl>
   </w:abstractNum>
-  <w:abstractNum w:abstractNumId="25" w15:restartNumberingAfterBreak="0">
+  <w:abstractNum w:abstractNumId="26" w15:restartNumberingAfterBreak="0">
     <w:nsid w:val="4AD75698"/>
     <w:multiLevelType w:val="hybridMultilevel"/>
     <w:tmpl w:val="8AB85834"/>
@@ -28880,7 +29053,7 @@
       </w:rPr>
     </w:lvl>
   </w:abstractNum>
-  <w:abstractNum w:abstractNumId="26" w15:restartNumberingAfterBreak="0">
+  <w:abstractNum w:abstractNumId="27" w15:restartNumberingAfterBreak="0">
     <w:nsid w:val="4E776F1C"/>
     <w:multiLevelType w:val="hybridMultilevel"/>
     <w:tmpl w:val="95F8F142"/>
@@ -28993,7 +29166,7 @@
       </w:rPr>
     </w:lvl>
   </w:abstractNum>
-  <w:abstractNum w:abstractNumId="27" w15:restartNumberingAfterBreak="0">
+  <w:abstractNum w:abstractNumId="28" w15:restartNumberingAfterBreak="0">
     <w:nsid w:val="4E9D3245"/>
     <w:multiLevelType w:val="multilevel"/>
     <w:tmpl w:val="0409001F"/>
@@ -29079,7 +29252,7 @@
       </w:pPr>
     </w:lvl>
   </w:abstractNum>
-  <w:abstractNum w:abstractNumId="28" w15:restartNumberingAfterBreak="0">
+  <w:abstractNum w:abstractNumId="29" w15:restartNumberingAfterBreak="0">
     <w:nsid w:val="5056370E"/>
     <w:multiLevelType w:val="multilevel"/>
     <w:tmpl w:val="201A0B50"/>
@@ -29202,7 +29375,7 @@
       </w:rPr>
     </w:lvl>
   </w:abstractNum>
-  <w:abstractNum w:abstractNumId="29" w15:restartNumberingAfterBreak="0">
+  <w:abstractNum w:abstractNumId="30" w15:restartNumberingAfterBreak="0">
     <w:nsid w:val="52821B7D"/>
     <w:multiLevelType w:val="hybridMultilevel"/>
     <w:tmpl w:val="66F428C4"/>
@@ -29315,7 +29488,7 @@
       </w:rPr>
     </w:lvl>
   </w:abstractNum>
-  <w:abstractNum w:abstractNumId="30" w15:restartNumberingAfterBreak="0">
+  <w:abstractNum w:abstractNumId="31" w15:restartNumberingAfterBreak="0">
     <w:nsid w:val="52997B67"/>
     <w:multiLevelType w:val="multilevel"/>
     <w:tmpl w:val="13562FD0"/>
@@ -29432,7 +29605,7 @@
       </w:rPr>
     </w:lvl>
   </w:abstractNum>
-  <w:abstractNum w:abstractNumId="31" w15:restartNumberingAfterBreak="0">
+  <w:abstractNum w:abstractNumId="32" w15:restartNumberingAfterBreak="0">
     <w:nsid w:val="52D86F50"/>
     <w:multiLevelType w:val="multilevel"/>
     <w:tmpl w:val="95D69B06"/>
@@ -29545,7 +29718,7 @@
       </w:rPr>
     </w:lvl>
   </w:abstractNum>
-  <w:abstractNum w:abstractNumId="32" w15:restartNumberingAfterBreak="0">
+  <w:abstractNum w:abstractNumId="33" w15:restartNumberingAfterBreak="0">
     <w:nsid w:val="5A356606"/>
     <w:multiLevelType w:val="multilevel"/>
     <w:tmpl w:val="B7548382"/>
@@ -29664,7 +29837,7 @@
       </w:rPr>
     </w:lvl>
   </w:abstractNum>
-  <w:abstractNum w:abstractNumId="33" w15:restartNumberingAfterBreak="0">
+  <w:abstractNum w:abstractNumId="34" w15:restartNumberingAfterBreak="0">
     <w:nsid w:val="5AFB1870"/>
     <w:multiLevelType w:val="hybridMultilevel"/>
     <w:tmpl w:val="C8D40B1C"/>
@@ -29753,7 +29926,7 @@
       </w:pPr>
     </w:lvl>
   </w:abstractNum>
-  <w:abstractNum w:abstractNumId="34" w15:restartNumberingAfterBreak="0">
+  <w:abstractNum w:abstractNumId="35" w15:restartNumberingAfterBreak="0">
     <w:nsid w:val="5BCA1991"/>
     <w:multiLevelType w:val="multilevel"/>
     <w:tmpl w:val="9A788A94"/>
@@ -29869,7 +30042,7 @@
       </w:rPr>
     </w:lvl>
   </w:abstractNum>
-  <w:abstractNum w:abstractNumId="35" w15:restartNumberingAfterBreak="0">
+  <w:abstractNum w:abstractNumId="36" w15:restartNumberingAfterBreak="0">
     <w:nsid w:val="5D6244F4"/>
     <w:multiLevelType w:val="multilevel"/>
     <w:tmpl w:val="A0B265C2"/>
@@ -29986,7 +30159,7 @@
       </w:rPr>
     </w:lvl>
   </w:abstractNum>
-  <w:abstractNum w:abstractNumId="36" w15:restartNumberingAfterBreak="0">
+  <w:abstractNum w:abstractNumId="37" w15:restartNumberingAfterBreak="0">
     <w:nsid w:val="659D7B3D"/>
     <w:multiLevelType w:val="multilevel"/>
     <w:tmpl w:val="BB844F70"/>
@@ -30103,7 +30276,7 @@
       </w:rPr>
     </w:lvl>
   </w:abstractNum>
-  <w:abstractNum w:abstractNumId="37" w15:restartNumberingAfterBreak="0">
+  <w:abstractNum w:abstractNumId="38" w15:restartNumberingAfterBreak="0">
     <w:nsid w:val="665219AF"/>
     <w:multiLevelType w:val="multilevel"/>
     <w:tmpl w:val="0409001F"/>
@@ -30189,7 +30362,7 @@
       </w:pPr>
     </w:lvl>
   </w:abstractNum>
-  <w:abstractNum w:abstractNumId="38" w15:restartNumberingAfterBreak="0">
+  <w:abstractNum w:abstractNumId="39" w15:restartNumberingAfterBreak="0">
     <w:nsid w:val="672F5655"/>
     <w:multiLevelType w:val="multilevel"/>
     <w:tmpl w:val="911C72E2"/>
@@ -30306,7 +30479,7 @@
       </w:rPr>
     </w:lvl>
   </w:abstractNum>
-  <w:abstractNum w:abstractNumId="39" w15:restartNumberingAfterBreak="0">
+  <w:abstractNum w:abstractNumId="40" w15:restartNumberingAfterBreak="0">
     <w:nsid w:val="67D94C6D"/>
     <w:multiLevelType w:val="hybridMultilevel"/>
     <w:tmpl w:val="491C3EBC"/>
@@ -30419,7 +30592,7 @@
       </w:rPr>
     </w:lvl>
   </w:abstractNum>
-  <w:abstractNum w:abstractNumId="40" w15:restartNumberingAfterBreak="0">
+  <w:abstractNum w:abstractNumId="41" w15:restartNumberingAfterBreak="0">
     <w:nsid w:val="6E160ED3"/>
     <w:multiLevelType w:val="multilevel"/>
     <w:tmpl w:val="3F9236DC"/>
@@ -30536,7 +30709,7 @@
       </w:rPr>
     </w:lvl>
   </w:abstractNum>
-  <w:abstractNum w:abstractNumId="41" w15:restartNumberingAfterBreak="0">
+  <w:abstractNum w:abstractNumId="42" w15:restartNumberingAfterBreak="0">
     <w:nsid w:val="73D62EA1"/>
     <w:multiLevelType w:val="hybridMultilevel"/>
     <w:tmpl w:val="099AD690"/>
@@ -30627,7 +30800,7 @@
       </w:pPr>
     </w:lvl>
   </w:abstractNum>
-  <w:abstractNum w:abstractNumId="42" w15:restartNumberingAfterBreak="0">
+  <w:abstractNum w:abstractNumId="43" w15:restartNumberingAfterBreak="0">
     <w:nsid w:val="73EA374E"/>
     <w:multiLevelType w:val="hybridMultilevel"/>
     <w:tmpl w:val="E10E78C8"/>
@@ -30740,7 +30913,7 @@
       </w:rPr>
     </w:lvl>
   </w:abstractNum>
-  <w:abstractNum w:abstractNumId="43" w15:restartNumberingAfterBreak="0">
+  <w:abstractNum w:abstractNumId="44" w15:restartNumberingAfterBreak="0">
     <w:nsid w:val="74960065"/>
     <w:multiLevelType w:val="multilevel"/>
     <w:tmpl w:val="A0B265C2"/>
@@ -30857,7 +31030,7 @@
       </w:rPr>
     </w:lvl>
   </w:abstractNum>
-  <w:abstractNum w:abstractNumId="44" w15:restartNumberingAfterBreak="0">
+  <w:abstractNum w:abstractNumId="45" w15:restartNumberingAfterBreak="0">
     <w:nsid w:val="793D7E23"/>
     <w:multiLevelType w:val="hybridMultilevel"/>
     <w:tmpl w:val="D2E2E182"/>
@@ -30970,7 +31143,7 @@
       </w:rPr>
     </w:lvl>
   </w:abstractNum>
-  <w:abstractNum w:abstractNumId="45" w15:restartNumberingAfterBreak="0">
+  <w:abstractNum w:abstractNumId="46" w15:restartNumberingAfterBreak="0">
     <w:nsid w:val="7B8E4568"/>
     <w:multiLevelType w:val="multilevel"/>
     <w:tmpl w:val="200008C4"/>
@@ -31087,142 +31260,145 @@
     <w:abstractNumId w:val="0"/>
   </w:num>
   <w:num w:numId="2" w16cid:durableId="1931045320">
-    <w:abstractNumId w:val="11"/>
+    <w:abstractNumId w:val="12"/>
   </w:num>
   <w:num w:numId="3" w16cid:durableId="1623851519">
-    <w:abstractNumId w:val="17"/>
+    <w:abstractNumId w:val="18"/>
   </w:num>
   <w:num w:numId="4" w16cid:durableId="167212006">
-    <w:abstractNumId w:val="39"/>
+    <w:abstractNumId w:val="40"/>
   </w:num>
   <w:num w:numId="5" w16cid:durableId="985932305">
-    <w:abstractNumId w:val="8"/>
+    <w:abstractNumId w:val="9"/>
   </w:num>
   <w:num w:numId="6" w16cid:durableId="1588802843">
     <w:abstractNumId w:val="1"/>
   </w:num>
   <w:num w:numId="7" w16cid:durableId="1866557518">
-    <w:abstractNumId w:val="22"/>
+    <w:abstractNumId w:val="23"/>
   </w:num>
   <w:num w:numId="8" w16cid:durableId="16389587">
-    <w:abstractNumId w:val="41"/>
+    <w:abstractNumId w:val="42"/>
   </w:num>
   <w:num w:numId="9" w16cid:durableId="742609659">
-    <w:abstractNumId w:val="15"/>
+    <w:abstractNumId w:val="16"/>
   </w:num>
   <w:num w:numId="10" w16cid:durableId="366104788">
-    <w:abstractNumId w:val="15"/>
+    <w:abstractNumId w:val="16"/>
   </w:num>
   <w:num w:numId="11" w16cid:durableId="704717607">
-    <w:abstractNumId w:val="20"/>
+    <w:abstractNumId w:val="21"/>
   </w:num>
   <w:num w:numId="12" w16cid:durableId="952594441">
-    <w:abstractNumId w:val="32"/>
+    <w:abstractNumId w:val="33"/>
   </w:num>
   <w:num w:numId="13" w16cid:durableId="765466318">
     <w:abstractNumId w:val="3"/>
   </w:num>
   <w:num w:numId="14" w16cid:durableId="136841280">
-    <w:abstractNumId w:val="14"/>
+    <w:abstractNumId w:val="15"/>
   </w:num>
   <w:num w:numId="15" w16cid:durableId="2055040312">
     <w:abstractNumId w:val="4"/>
   </w:num>
   <w:num w:numId="16" w16cid:durableId="1515918275">
-    <w:abstractNumId w:val="34"/>
+    <w:abstractNumId w:val="35"/>
   </w:num>
   <w:num w:numId="17" w16cid:durableId="80762430">
+    <w:abstractNumId w:val="20"/>
+  </w:num>
+  <w:num w:numId="18" w16cid:durableId="2106874516">
     <w:abstractNumId w:val="19"/>
   </w:num>
-  <w:num w:numId="18" w16cid:durableId="2106874516">
-    <w:abstractNumId w:val="18"/>
-  </w:num>
   <w:num w:numId="19" w16cid:durableId="2045475076">
-    <w:abstractNumId w:val="36"/>
+    <w:abstractNumId w:val="37"/>
   </w:num>
   <w:num w:numId="20" w16cid:durableId="595558396">
-    <w:abstractNumId w:val="24"/>
+    <w:abstractNumId w:val="25"/>
   </w:num>
   <w:num w:numId="21" w16cid:durableId="876041541">
     <w:abstractNumId w:val="2"/>
   </w:num>
   <w:num w:numId="22" w16cid:durableId="897859501">
-    <w:abstractNumId w:val="16"/>
+    <w:abstractNumId w:val="17"/>
   </w:num>
   <w:num w:numId="23" w16cid:durableId="1673142111">
+    <w:abstractNumId w:val="11"/>
+  </w:num>
+  <w:num w:numId="24" w16cid:durableId="387994421">
+    <w:abstractNumId w:val="31"/>
+  </w:num>
+  <w:num w:numId="25" w16cid:durableId="1718580732">
+    <w:abstractNumId w:val="6"/>
+  </w:num>
+  <w:num w:numId="26" w16cid:durableId="1212577534">
     <w:abstractNumId w:val="10"/>
   </w:num>
-  <w:num w:numId="24" w16cid:durableId="387994421">
+  <w:num w:numId="27" w16cid:durableId="1874615403">
+    <w:abstractNumId w:val="27"/>
+  </w:num>
+  <w:num w:numId="28" w16cid:durableId="1058162838">
+    <w:abstractNumId w:val="44"/>
+  </w:num>
+  <w:num w:numId="29" w16cid:durableId="1593585027">
+    <w:abstractNumId w:val="8"/>
+  </w:num>
+  <w:num w:numId="30" w16cid:durableId="313264461">
     <w:abstractNumId w:val="30"/>
   </w:num>
-  <w:num w:numId="25" w16cid:durableId="1718580732">
-    <w:abstractNumId w:val="5"/>
+  <w:num w:numId="31" w16cid:durableId="1142695093">
+    <w:abstractNumId w:val="34"/>
   </w:num>
-  <w:num w:numId="26" w16cid:durableId="1212577534">
-    <w:abstractNumId w:val="9"/>
+  <w:num w:numId="32" w16cid:durableId="1995254242">
+    <w:abstractNumId w:val="41"/>
   </w:num>
-  <w:num w:numId="27" w16cid:durableId="1874615403">
+  <w:num w:numId="33" w16cid:durableId="820849792">
+    <w:abstractNumId w:val="43"/>
+  </w:num>
+  <w:num w:numId="34" w16cid:durableId="1618485386">
+    <w:abstractNumId w:val="22"/>
+  </w:num>
+  <w:num w:numId="35" w16cid:durableId="161749282">
+    <w:abstractNumId w:val="29"/>
+  </w:num>
+  <w:num w:numId="36" w16cid:durableId="1781223271">
+    <w:abstractNumId w:val="32"/>
+  </w:num>
+  <w:num w:numId="37" w16cid:durableId="1801536677">
+    <w:abstractNumId w:val="13"/>
+  </w:num>
+  <w:num w:numId="38" w16cid:durableId="1992631915">
+    <w:abstractNumId w:val="36"/>
+  </w:num>
+  <w:num w:numId="39" w16cid:durableId="1930577866">
+    <w:abstractNumId w:val="39"/>
+  </w:num>
+  <w:num w:numId="40" w16cid:durableId="182986619">
+    <w:abstractNumId w:val="7"/>
+  </w:num>
+  <w:num w:numId="41" w16cid:durableId="544876008">
+    <w:abstractNumId w:val="24"/>
+  </w:num>
+  <w:num w:numId="42" w16cid:durableId="1211764361">
     <w:abstractNumId w:val="26"/>
   </w:num>
-  <w:num w:numId="28" w16cid:durableId="1058162838">
-    <w:abstractNumId w:val="43"/>
+  <w:num w:numId="43" w16cid:durableId="1316570779">
+    <w:abstractNumId w:val="46"/>
   </w:num>
-  <w:num w:numId="29" w16cid:durableId="1593585027">
-    <w:abstractNumId w:val="7"/>
+  <w:num w:numId="44" w16cid:durableId="1116096441">
+    <w:abstractNumId w:val="14"/>
   </w:num>
-  <w:num w:numId="30" w16cid:durableId="313264461">
-    <w:abstractNumId w:val="29"/>
-  </w:num>
-  <w:num w:numId="31" w16cid:durableId="1142695093">
-    <w:abstractNumId w:val="33"/>
-  </w:num>
-  <w:num w:numId="32" w16cid:durableId="1995254242">
-    <w:abstractNumId w:val="40"/>
-  </w:num>
-  <w:num w:numId="33" w16cid:durableId="820849792">
-    <w:abstractNumId w:val="42"/>
-  </w:num>
-  <w:num w:numId="34" w16cid:durableId="1618485386">
-    <w:abstractNumId w:val="21"/>
-  </w:num>
-  <w:num w:numId="35" w16cid:durableId="161749282">
+  <w:num w:numId="45" w16cid:durableId="33237306">
     <w:abstractNumId w:val="28"/>
   </w:num>
-  <w:num w:numId="36" w16cid:durableId="1781223271">
-    <w:abstractNumId w:val="31"/>
-  </w:num>
-  <w:num w:numId="37" w16cid:durableId="1801536677">
-    <w:abstractNumId w:val="12"/>
-  </w:num>
-  <w:num w:numId="38" w16cid:durableId="1992631915">
-    <w:abstractNumId w:val="35"/>
-  </w:num>
-  <w:num w:numId="39" w16cid:durableId="1930577866">
+  <w:num w:numId="46" w16cid:durableId="176232781">
     <w:abstractNumId w:val="38"/>
   </w:num>
-  <w:num w:numId="40" w16cid:durableId="182986619">
-    <w:abstractNumId w:val="6"/>
-  </w:num>
-  <w:num w:numId="41" w16cid:durableId="544876008">
-    <w:abstractNumId w:val="23"/>
-  </w:num>
-  <w:num w:numId="42" w16cid:durableId="1211764361">
-    <w:abstractNumId w:val="25"/>
-  </w:num>
-  <w:num w:numId="43" w16cid:durableId="1316570779">
+  <w:num w:numId="47" w16cid:durableId="1846940475">
     <w:abstractNumId w:val="45"/>
   </w:num>
-  <w:num w:numId="44" w16cid:durableId="1116096441">
-    <w:abstractNumId w:val="13"/>
-  </w:num>
-  <w:num w:numId="45" w16cid:durableId="33237306">
-    <w:abstractNumId w:val="27"/>
-  </w:num>
-  <w:num w:numId="46" w16cid:durableId="176232781">
-    <w:abstractNumId w:val="37"/>
-  </w:num>
-  <w:num w:numId="47" w16cid:durableId="1846940475">
-    <w:abstractNumId w:val="44"/>
+  <w:num w:numId="48" w16cid:durableId="801767888">
+    <w:abstractNumId w:val="5"/>
   </w:num>
 </w:numbering>
 </file>
